--- a/prova scheda.docx
+++ b/prova scheda.docx
@@ -7,7 +7,7 @@
         <w:pStyle w:val="Title"/>
       </w:pPr>
       <w:r>
-        <w:t>Scheda 2, 2</w:t>
+        <w:t>Scheda 21/07, zin mat</w:t>
       </w:r>
     </w:p>
     <w:p>
@@ -17,6 +17,39 @@
       <w:r>
         <w:br/>
         <w:t xml:space="preserve"> Giorno A</w:t>
+      </w:r>
+    </w:p>
+    <w:p>
+      <w:pPr>
+        <w:spacing w:after="0"/>
+      </w:pPr>
+      <w:r>
+        <w:rPr>
+          <w:rFonts w:ascii="Courier New" w:hAnsi="Courier New"/>
+        </w:rPr>
+        <w:t>pull up                     3 x 10   rec 2'</w:t>
+      </w:r>
+    </w:p>
+    <w:p>
+      <w:pPr>
+        <w:spacing w:after="0"/>
+      </w:pPr>
+      <w:r>
+        <w:rPr>
+          <w:rFonts w:ascii="Courier New" w:hAnsi="Courier New"/>
+        </w:rPr>
+        <w:t>Dip                         4 x 10   rec 1'</w:t>
+      </w:r>
+    </w:p>
+    <w:p>
+      <w:pPr>
+        <w:spacing w:after="0"/>
+      </w:pPr>
+      <w:r>
+        <w:rPr>
+          <w:rFonts w:ascii="Courier New" w:hAnsi="Courier New"/>
+        </w:rPr>
+        <w:t>Australian pull up          3 x 10   rec 2'</w:t>
       </w:r>
     </w:p>
     <w:p>
@@ -36,7 +69,18 @@
         <w:rPr>
           <w:rFonts w:ascii="Courier New" w:hAnsi="Courier New"/>
         </w:rPr>
-        <w:t>2   2 x 2   rec 2'</w:t>
+        <w:t>pull up                     2 x 10   rec 5'</w:t>
+      </w:r>
+    </w:p>
+    <w:p>
+      <w:pPr>
+        <w:spacing w:after="0"/>
+      </w:pPr>
+      <w:r>
+        <w:rPr>
+          <w:rFonts w:ascii="Courier New" w:hAnsi="Courier New"/>
+        </w:rPr>
+        <w:t>esercizio che non conosco   2 x 10   rec 2'</w:t>
       </w:r>
     </w:p>
     <w:p>
@@ -57,7 +101,31 @@
         <w:rPr>
           <w:rFonts w:ascii="Courier New" w:hAnsi="Courier New" w:eastAsia="Courier New"/>
         </w:rPr>
-        <w:t>2: 🔗 [manca link]</w:t>
+        <w:t>pull up: https://www.youtube.com/shorts/l6-aIZTbAR0</w:t>
+      </w:r>
+    </w:p>
+    <w:p>
+      <w:r>
+        <w:rPr>
+          <w:rFonts w:ascii="Courier New" w:hAnsi="Courier New" w:eastAsia="Courier New"/>
+        </w:rPr>
+        <w:t>Dip: https://www.youtube.com/shorts/Zh5xZnL1WzI</w:t>
+      </w:r>
+    </w:p>
+    <w:p>
+      <w:r>
+        <w:rPr>
+          <w:rFonts w:ascii="Courier New" w:hAnsi="Courier New" w:eastAsia="Courier New"/>
+        </w:rPr>
+        <w:t>Australian pull up: https://www.youtube.com/watch?v=bHO0A4ZF_Zg</w:t>
+      </w:r>
+    </w:p>
+    <w:p>
+      <w:r>
+        <w:rPr>
+          <w:rFonts w:ascii="Courier New" w:hAnsi="Courier New" w:eastAsia="Courier New"/>
+        </w:rPr>
+        <w:t>esercizio che non conosco: 🔗 [manca link]</w:t>
       </w:r>
     </w:p>
     <w:sectPr>
